--- a/243STAMP/STAMP.docx
+++ b/243STAMP/STAMP.docx
@@ -7,7 +7,7 @@
         <w:pStyle w:val="Title"/>
       </w:pPr>
       <w:r>
-        <w:t xml:space="preserve">243图形界面微生物组分析软件STAMP：使用说明与实例展示</w:t>
+        <w:t xml:space="preserve">243.STAMP图形界面微生物组分析软件</w:t>
       </w:r>
     </w:p>
     <w:p>
@@ -23,7 +23,7 @@
         <w:pStyle w:val="Date"/>
       </w:pPr>
       <w:r>
-        <w:t xml:space="preserve">2020-09-03</w:t>
+        <w:t xml:space="preserve">2020-09-07</w:t>
       </w:r>
     </w:p>
     <w:sdt>
@@ -58,7 +58,7 @@
       </w:pPr>
       <w:bookmarkStart w:id="20" w:name="图形界面微生物组分析软件stamp使用说明与实例展示"/>
       <w:r>
-        <w:t xml:space="preserve">243图形界面微生物组分析软件STAMP：使用说明与实例展示</w:t>
+        <w:t xml:space="preserve">243.图形界面微生物组分析软件STAMP：使用说明与实例展示</w:t>
       </w:r>
       <w:bookmarkEnd w:id="20"/>
     </w:p>
@@ -75,7 +75,7 @@
         <w:pStyle w:val="BlockText"/>
       </w:pPr>
       <w:r>
-        <w:t xml:space="preserve">版本1.0.5，更新日期：2020年6月30日</w:t>
+        <w:t xml:space="preserve">版本1.0.4，更新日期：2020年9月7日</w:t>
       </w:r>
     </w:p>
     <w:p>
@@ -181,7 +181,7 @@
         <w:pStyle w:val="FirstParagraph"/>
       </w:pPr>
       <w:r>
-        <w:t xml:space="preserve">STAMP是一款分析微生物物种与功能组成的可视化软件，STAMP 1.0于2010年发表Bioinformatics，2014年的2.0版本同样在Bioinformatics发布，目前最新版本为2.1.3。截止到2020年8月15日，STAMP的引用次数分别达到了719次和1390次。该软件除了能够绘制探索性分析的降维、相关图之外，还提供了假设检验的差异比较统计分析功能。此外，STAMP采用了图形化界面，对用户比较友好。</w:t>
+        <w:t xml:space="preserve">STAMP是一款分析微生物物种与功能组成的可视化软件，STAMP 1.0于2010年发表在Bioinformatics杂志，后期2014年的2.0版本同样在Bioinformatics发布，目前最新版本为2.1.3。截止到2020年8月15日，两个版本STAMP的引用次数分别达到了719次和1390次。该软件除了能够绘制探索性数据分析的降维、相关图之外，还提供了假设检验的差异比较统计分析功能。此外，STAMP采用了图形化界面，对用户比较友好。</w:t>
       </w:r>
     </w:p>
     <w:p>
@@ -233,105 +233,13 @@
     </w:p>
     <w:p>
       <w:pPr>
-        <w:pStyle w:val="BodyText"/>
-      </w:pPr>
-      <w:r>
-        <w:drawing>
-          <wp:inline>
-            <wp:extent cx="3098800" cy="3365500"/>
-            <wp:effectExtent b="0" l="0" r="0" t="0"/>
-            <wp:docPr descr="" title="" id="1" name="Picture"/>
-            <a:graphic>
-              <a:graphicData uri="http://schemas.openxmlformats.org/drawingml/2006/picture">
-                <pic:pic>
-                  <pic:nvPicPr>
-                    <pic:cNvPr descr="http://static.zybuluo.com/aldrich-cpu/rl6xtume53hjz8eumgacvag6/image.png" id="0" name="Picture"/>
-                    <pic:cNvPicPr>
-                      <a:picLocks noChangeArrowheads="1" noChangeAspect="1"/>
-                    </pic:cNvPicPr>
-                  </pic:nvPicPr>
-                  <pic:blipFill>
-                    <a:blip r:embed="rId28"/>
-                    <a:stretch>
-                      <a:fillRect/>
-                    </a:stretch>
-                  </pic:blipFill>
-                  <pic:spPr bwMode="auto">
-                    <a:xfrm>
-                      <a:off x="0" y="0"/>
-                      <a:ext cx="3098800" cy="3365500"/>
-                    </a:xfrm>
-                    <a:prstGeom prst="rect">
-                      <a:avLst/>
-                    </a:prstGeom>
-                    <a:noFill/>
-                    <a:ln w="9525">
-                      <a:noFill/>
-                      <a:headEnd/>
-                      <a:tailEnd/>
-                    </a:ln>
-                  </pic:spPr>
-                </pic:pic>
-              </a:graphicData>
-            </a:graphic>
-          </wp:inline>
-        </w:drawing>
-      </w:r>
-      <w:r>
-        <w:t xml:space="preserve"> </w:t>
-      </w:r>
-      <w:r>
-        <w:drawing>
-          <wp:inline>
-            <wp:extent cx="3632200" cy="3289300"/>
-            <wp:effectExtent b="0" l="0" r="0" t="0"/>
-            <wp:docPr descr="" title="" id="1" name="Picture"/>
-            <a:graphic>
-              <a:graphicData uri="http://schemas.openxmlformats.org/drawingml/2006/picture">
-                <pic:pic>
-                  <pic:nvPicPr>
-                    <pic:cNvPr descr="http://static.zybuluo.com/aldrich-cpu/j45atr31xl74zaolt7hz58z9/image.png" id="0" name="Picture"/>
-                    <pic:cNvPicPr>
-                      <a:picLocks noChangeArrowheads="1" noChangeAspect="1"/>
-                    </pic:cNvPicPr>
-                  </pic:nvPicPr>
-                  <pic:blipFill>
-                    <a:blip r:embed="rId29"/>
-                    <a:stretch>
-                      <a:fillRect/>
-                    </a:stretch>
-                  </pic:blipFill>
-                  <pic:spPr bwMode="auto">
-                    <a:xfrm>
-                      <a:off x="0" y="0"/>
-                      <a:ext cx="3632200" cy="3289300"/>
-                    </a:xfrm>
-                    <a:prstGeom prst="rect">
-                      <a:avLst/>
-                    </a:prstGeom>
-                    <a:noFill/>
-                    <a:ln w="9525">
-                      <a:noFill/>
-                      <a:headEnd/>
-                      <a:tailEnd/>
-                    </a:ln>
-                  </pic:spPr>
-                </pic:pic>
-              </a:graphicData>
-            </a:graphic>
-          </wp:inline>
-        </w:drawing>
-      </w:r>
-    </w:p>
-    <w:p>
-      <w:pPr>
         <w:pStyle w:val="Heading5"/>
       </w:pPr>
-      <w:bookmarkStart w:id="30" w:name="stamp基本设置"/>
+      <w:bookmarkStart w:id="28" w:name="stamp基本设置"/>
       <w:r>
         <w:t xml:space="preserve">STAMP基本设置</w:t>
       </w:r>
-      <w:bookmarkEnd w:id="30"/>
+      <w:bookmarkEnd w:id="28"/>
     </w:p>
     <w:p>
       <w:r>
@@ -357,7 +265,7 @@
         <w:pStyle w:val="FirstParagraph"/>
       </w:pPr>
       <w:r>
-        <w:t xml:space="preserve">STAMP接受制表符分隔（tab-seprarated）的文件，也可以与主流生信软件如QIIME、Mothur等对接（通过Fife–Create profile from…实现）。文件包含层级注释组成表和样本信息两部分，文件第一行为表头，含有</w:t>
+        <w:t xml:space="preserve">STAMP允许导入制表符分隔（tab-seprarated）的文件，也可以与主流生信软件如QIIME、Mothur等对接（通过Fife–Create profile from…实现）。文件包含层级注释组成表和样本信息表两部分，文件第一行为表头，含有</w:t>
       </w:r>
       <w:r>
         <w:rPr>
@@ -366,7 +274,7 @@
         <w:t xml:space="preserve">注释信息的列应当是从最高级到最低级排列，且必须形成严格的树型结构</w:t>
       </w:r>
       <w:r>
-        <w:t xml:space="preserve">。鉴于目前很多的分类分级系统（包括GreenGenes和SILVA等流行的分类法）的标签错误以及其他一些问题，STAMP网站提供了checkHierarchy.py这一脚本，可用于识别STAMP配置文件当中所有的非层级条目。而对于未知的条目，应记为uclassified（不区分大小写）。STAMP对于读取计数的形式没有特殊要求，可以为整数或任何实数，这使得标准化的方法可以不止一种。考虑到生物学数据低准确度、低精密度的特点，对于样本数量，STAMP的作者没有建议最小的样本数量，具体的数量应当由样品本身决定，但如进行假设检验则必须符合相应的数据分布。</w:t>
+        <w:t xml:space="preserve">。鉴于目前很多的分类分级系统（包括GreenGenes和SILVA等流行的分类法）的标签错误以及其他一些问题，STAMP网站提供了checkHierarchy.py脚本，可用于识别STAMP配置文件当中所有的非层级条目。而对于未知的条目，应记为unclassified（不区分大小写）。STAMP对于读取计数的形式没有特殊要求，可以为整数或任何实数，这使得标准化的方法可以不止一种。考虑到生物学数据低准确度、低精密度的特点，对于样本数量，STAMP的作者没有建议最小的样本数量，具体的数量应当由样品本身决定，但如需进行假设检验则必须符合相应的数据分布。</w:t>
       </w:r>
     </w:p>
     <w:p>
@@ -389,7 +297,7 @@
                     </pic:cNvPicPr>
                   </pic:nvPicPr>
                   <pic:blipFill>
-                    <a:blip r:embed="rId31"/>
+                    <a:blip r:embed="rId29"/>
                     <a:stretch>
                       <a:fillRect/>
                     </a:stretch>
@@ -429,7 +337,7 @@
         <w:pStyle w:val="BodyText"/>
       </w:pPr>
       <w:r>
-        <w:t xml:space="preserve">STAMP允许通过元数据（metadata）文件定义与样本相关联的其他数据。这一文件也应当是制表符分隔的文件。该文件的第一列表示每个样品的名称，并与STAMP配置文件当中的条目一一对应，其他列可以指定为与该样本相关的任何其他数据。</w:t>
+        <w:t xml:space="preserve">STAMP允许通过元数据（metadata）文件定义与样本相关联的其他数据。这一文件也应当是制表符分隔的文件。该文件的第一列表示每个样品的名称，并与STAMP配置文件中的样本名称一一对应，其他列可以指定为与该样本相关的任何其他数据。</w:t>
       </w:r>
     </w:p>
     <w:p>
@@ -452,7 +360,7 @@
                     </pic:cNvPicPr>
                   </pic:nvPicPr>
                   <pic:blipFill>
-                    <a:blip r:embed="rId32"/>
+                    <a:blip r:embed="rId30"/>
                     <a:stretch>
                       <a:fillRect/>
                     </a:stretch>
@@ -514,20 +422,20 @@
       <w:r>
         <w:drawing>
           <wp:inline>
-            <wp:extent cx="5334000" cy="4687260"/>
+            <wp:extent cx="5080000" cy="4540250"/>
             <wp:effectExtent b="0" l="0" r="0" t="0"/>
             <wp:docPr descr="" title="" id="1" name="Picture"/>
             <a:graphic>
               <a:graphicData uri="http://schemas.openxmlformats.org/drawingml/2006/picture">
                 <pic:pic>
                   <pic:nvPicPr>
-                    <pic:cNvPr descr="http://static.zybuluo.com/aldrich-cpu/nbschbquu3qkboq8641dxd02/image.png" id="0" name="Picture"/>
+                    <pic:cNvPr descr="http://bailab.genetics.ac.cn/markdown/soft/stamp/10.jpg" id="0" name="Picture"/>
                     <pic:cNvPicPr>
                       <a:picLocks noChangeArrowheads="1" noChangeAspect="1"/>
                     </pic:cNvPicPr>
                   </pic:nvPicPr>
                   <pic:blipFill>
-                    <a:blip r:embed="rId33"/>
+                    <a:blip r:embed="rId31"/>
                     <a:stretch>
                       <a:fillRect/>
                     </a:stretch>
@@ -535,7 +443,7 @@
                   <pic:spPr bwMode="auto">
                     <a:xfrm>
                       <a:off x="0" y="0"/>
-                      <a:ext cx="5334000" cy="4687260"/>
+                      <a:ext cx="5080000" cy="4540250"/>
                     </a:xfrm>
                     <a:prstGeom prst="rect">
                       <a:avLst/>
@@ -559,7 +467,427 @@
         <w:pStyle w:val="BodyText"/>
       </w:pPr>
       <w:r>
-        <w:t xml:space="preserve">表1：STAMP提供的对于多组样本的假设检验、事后检验与多重校正方法</w:t>
+        <w:t xml:space="preserve">统计假设</w:t>
+      </w:r>
+    </w:p>
+    <w:tbl>
+      <w:tblPr>
+        <w:tblStyle w:val="Table"/>
+        <w:tblW w:type="pct" w:w="5000.0"/>
+        <w:tblLook w:firstRow="1"/>
+      </w:tblPr>
+      <w:tblGrid>
+        <w:gridCol w:w="3960"/>
+        <w:gridCol w:w="3960"/>
+      </w:tblGrid>
+      <w:tr>
+        <w:trPr>
+          <w:cnfStyle w:firstRow="1"/>
+        </w:trPr>
+        <w:tc>
+          <w:tcPr>
+            <w:tcBorders>
+              <w:bottom w:val="single"/>
+            </w:tcBorders>
+            <w:vAlign w:val="bottom"/>
+          </w:tcPr>
+          <w:p>
+            <w:pPr>
+              <w:pStyle w:val="Compact"/>
+              <w:jc w:val="left"/>
+            </w:pPr>
+            <w:r>
+              <w:t xml:space="preserve">方法</w:t>
+            </w:r>
+          </w:p>
+        </w:tc>
+        <w:tc>
+          <w:tcPr>
+            <w:tcBorders>
+              <w:bottom w:val="single"/>
+            </w:tcBorders>
+            <w:vAlign w:val="bottom"/>
+          </w:tcPr>
+          <w:p>
+            <w:pPr>
+              <w:pStyle w:val="Compact"/>
+              <w:jc w:val="left"/>
+            </w:pPr>
+            <w:r>
+              <w:t xml:space="preserve">描述</w:t>
+            </w:r>
+          </w:p>
+        </w:tc>
+      </w:tr>
+      <w:tr>
+        <w:tc>
+          <w:p>
+            <w:pPr>
+              <w:pStyle w:val="Compact"/>
+              <w:jc w:val="left"/>
+            </w:pPr>
+            <w:r>
+              <w:t xml:space="preserve">ANOVA</w:t>
+            </w:r>
+          </w:p>
+        </w:tc>
+        <w:tc>
+          <w:p>
+            <w:pPr>
+              <w:pStyle w:val="Compact"/>
+              <w:jc w:val="left"/>
+            </w:pPr>
+            <w:r>
+              <w:t xml:space="preserve">方差分析(analysis of variance)的缩写，用于检验多组均值是否相等的方法。可被认为是可分析多组的t-test</w:t>
+            </w:r>
+          </w:p>
+        </w:tc>
+      </w:tr>
+      <w:tr>
+        <w:tc>
+          <w:p>
+            <w:pPr>
+              <w:pStyle w:val="Compact"/>
+              <w:jc w:val="left"/>
+            </w:pPr>
+            <w:r>
+              <w:t xml:space="preserve">Kruskal-Wallis H-test</w:t>
+            </w:r>
+          </w:p>
+        </w:tc>
+        <w:tc>
+          <w:p>
+            <w:pPr>
+              <w:pStyle w:val="Compact"/>
+              <w:jc w:val="left"/>
+            </w:pPr>
+            <w:r>
+              <w:t xml:space="preserve">无参数的秩合检验方法，检验多组的中位数是否相等。它考虑样品排序位置而不是真实数值或比例。它不基于数据是正态分布的前提。此方法要求每组至少5个样本。</w:t>
+            </w:r>
+          </w:p>
+        </w:tc>
+      </w:tr>
+    </w:tbl>
+    <w:p>
+      <w:pPr>
+        <w:pStyle w:val="BodyText"/>
+      </w:pPr>
+      <w:r>
+        <w:t xml:space="preserve">事后检验</w:t>
+      </w:r>
+    </w:p>
+    <w:tbl>
+      <w:tblPr>
+        <w:tblStyle w:val="Table"/>
+        <w:tblW w:type="pct" w:w="5000.0"/>
+        <w:tblLook w:firstRow="1"/>
+      </w:tblPr>
+      <w:tblGrid>
+        <w:gridCol w:w="3960"/>
+        <w:gridCol w:w="3960"/>
+      </w:tblGrid>
+      <w:tr>
+        <w:trPr>
+          <w:cnfStyle w:firstRow="1"/>
+        </w:trPr>
+        <w:tc>
+          <w:tcPr>
+            <w:tcBorders>
+              <w:bottom w:val="single"/>
+            </w:tcBorders>
+            <w:vAlign w:val="bottom"/>
+          </w:tcPr>
+          <w:p>
+            <w:pPr>
+              <w:pStyle w:val="Compact"/>
+              <w:jc w:val="left"/>
+            </w:pPr>
+            <w:r>
+              <w:t xml:space="preserve">方法</w:t>
+            </w:r>
+          </w:p>
+        </w:tc>
+        <w:tc>
+          <w:tcPr>
+            <w:tcBorders>
+              <w:bottom w:val="single"/>
+            </w:tcBorders>
+            <w:vAlign w:val="bottom"/>
+          </w:tcPr>
+          <w:p>
+            <w:pPr>
+              <w:pStyle w:val="Compact"/>
+              <w:jc w:val="left"/>
+            </w:pPr>
+            <w:r>
+              <w:t xml:space="preserve">描述</w:t>
+            </w:r>
+          </w:p>
+        </w:tc>
+      </w:tr>
+      <w:tr>
+        <w:tc>
+          <w:p>
+            <w:pPr>
+              <w:pStyle w:val="Compact"/>
+              <w:jc w:val="left"/>
+            </w:pPr>
+            <w:r>
+              <w:rPr>
+                <w:b/>
+              </w:rPr>
+              <w:t xml:space="preserve">Games-Howell</w:t>
+            </w:r>
+          </w:p>
+        </w:tc>
+        <w:tc>
+          <w:p>
+            <w:pPr>
+              <w:pStyle w:val="Compact"/>
+              <w:jc w:val="left"/>
+            </w:pPr>
+            <w:r>
+              <w:t xml:space="preserve">当ANOVA产生了显著P值后，检验具体哪两个均值显著不同。用于组样本和方差不同。当方差不同，组样本量小时推荐使用Tukey-Kramer方法</w:t>
+            </w:r>
+          </w:p>
+        </w:tc>
+      </w:tr>
+      <w:tr>
+        <w:tc>
+          <w:p>
+            <w:pPr>
+              <w:pStyle w:val="Compact"/>
+              <w:jc w:val="left"/>
+            </w:pPr>
+            <w:r>
+              <w:t xml:space="preserve">Scheffe</w:t>
+            </w:r>
+          </w:p>
+        </w:tc>
+        <w:tc>
+          <w:p>
+            <w:pPr>
+              <w:pStyle w:val="Compact"/>
+              <w:jc w:val="left"/>
+            </w:pPr>
+            <w:r>
+              <w:t xml:space="preserve">考虑所有可能的比较，而Tukey-Kramer只考虑成对均值。此种方法较保守</w:t>
+            </w:r>
+          </w:p>
+        </w:tc>
+      </w:tr>
+      <w:tr>
+        <w:tc>
+          <w:p>
+            <w:pPr>
+              <w:pStyle w:val="Compact"/>
+              <w:jc w:val="left"/>
+            </w:pPr>
+            <w:r>
+              <w:rPr>
+                <w:b/>
+              </w:rPr>
+              <w:t xml:space="preserve">Tukey-Kramer</w:t>
+            </w:r>
+          </w:p>
+        </w:tc>
+        <w:tc>
+          <w:p>
+            <w:pPr>
+              <w:pStyle w:val="Compact"/>
+              <w:jc w:val="left"/>
+            </w:pPr>
+            <w:r>
+              <w:t xml:space="preserve">用于ANOVA显著后进一步成对比较。考虑所有可能的均值队，并考虑多次比较的错误率控制。推荐使用Games-Howell输出最终结果，而Tukey-Kramer用于探索分析。推荐此方法的另一个原因是此法使用广泛，被研究者所熟知。</w:t>
+            </w:r>
+          </w:p>
+        </w:tc>
+      </w:tr>
+      <w:tr>
+        <w:tc>
+          <w:p>
+            <w:pPr>
+              <w:pStyle w:val="Compact"/>
+              <w:jc w:val="left"/>
+            </w:pPr>
+            <w:r>
+              <w:t xml:space="preserve">Welch’s(uncorrected)</w:t>
+            </w:r>
+          </w:p>
+        </w:tc>
+        <w:tc>
+          <w:p>
+            <w:pPr>
+              <w:pStyle w:val="Compact"/>
+              <w:jc w:val="left"/>
+            </w:pPr>
+            <w:r>
+              <w:t xml:space="preserve">只是成队均值比较，但不进行多次比较的错误率控制</w:t>
+            </w:r>
+          </w:p>
+        </w:tc>
+      </w:tr>
+    </w:tbl>
+    <w:p>
+      <w:pPr>
+        <w:pStyle w:val="BodyText"/>
+      </w:pPr>
+      <w:r>
+        <w:t xml:space="preserve">多重检验校正</w:t>
+      </w:r>
+    </w:p>
+    <w:tbl>
+      <w:tblPr>
+        <w:tblStyle w:val="Table"/>
+        <w:tblW w:type="pct" w:w="0.0"/>
+        <w:tblLook w:firstRow="1"/>
+      </w:tblPr>
+      <w:tblGrid/>
+      <w:tr>
+        <w:trPr>
+          <w:cnfStyle w:firstRow="1"/>
+        </w:trPr>
+        <w:tc>
+          <w:tcPr>
+            <w:tcBorders>
+              <w:bottom w:val="single"/>
+            </w:tcBorders>
+            <w:vAlign w:val="bottom"/>
+          </w:tcPr>
+          <w:p>
+            <w:pPr>
+              <w:pStyle w:val="Compact"/>
+              <w:jc w:val="left"/>
+            </w:pPr>
+            <w:r>
+              <w:t xml:space="preserve">方法</w:t>
+            </w:r>
+          </w:p>
+        </w:tc>
+        <w:tc>
+          <w:tcPr>
+            <w:tcBorders>
+              <w:bottom w:val="single"/>
+            </w:tcBorders>
+            <w:vAlign w:val="bottom"/>
+          </w:tcPr>
+          <w:p>
+            <w:pPr>
+              <w:pStyle w:val="Compact"/>
+              <w:jc w:val="left"/>
+            </w:pPr>
+            <w:r>
+              <w:t xml:space="preserve">描述</w:t>
+            </w:r>
+          </w:p>
+        </w:tc>
+      </w:tr>
+      <w:tr>
+        <w:tc>
+          <w:p>
+            <w:pPr>
+              <w:pStyle w:val="Compact"/>
+              <w:jc w:val="left"/>
+            </w:pPr>
+            <w:r>
+              <w:t xml:space="preserve">Benjamini-Hochberg FDR</w:t>
+            </w:r>
+          </w:p>
+        </w:tc>
+        <w:tc>
+          <w:p>
+            <w:pPr>
+              <w:pStyle w:val="Compact"/>
+              <w:jc w:val="left"/>
+            </w:pPr>
+            <w:r>
+              <w:t xml:space="preserve">控制假阳性率FDR</w:t>
+            </w:r>
+          </w:p>
+        </w:tc>
+      </w:tr>
+      <w:tr>
+        <w:tc>
+          <w:p>
+            <w:pPr>
+              <w:pStyle w:val="Compact"/>
+              <w:jc w:val="left"/>
+            </w:pPr>
+            <w:r>
+              <w:t xml:space="preserve">Bonferroni</w:t>
+            </w:r>
+          </w:p>
+        </w:tc>
+        <w:tc>
+          <w:p>
+            <w:pPr>
+              <w:pStyle w:val="Compact"/>
+              <w:jc w:val="left"/>
+            </w:pPr>
+            <w:r>
+              <w:t xml:space="preserve">控制整体错误率的经典方法，被批评太保守</w:t>
+            </w:r>
+          </w:p>
+        </w:tc>
+      </w:tr>
+      <w:tr>
+        <w:tc>
+          <w:p>
+            <w:pPr>
+              <w:pStyle w:val="Compact"/>
+              <w:jc w:val="left"/>
+            </w:pPr>
+            <w:r>
+              <w:t xml:space="preserve">Sidak</w:t>
+            </w:r>
+          </w:p>
+        </w:tc>
+        <w:tc>
+          <w:p>
+            <w:pPr>
+              <w:pStyle w:val="Compact"/>
+              <w:jc w:val="left"/>
+            </w:pPr>
+            <w:r>
+              <w:t xml:space="preserve">在整体错误率控制中使用不多，但均匀分布数据上比Bonferroni更强，但需要假设个体检验是独立的</w:t>
+            </w:r>
+          </w:p>
+        </w:tc>
+      </w:tr>
+      <w:tr>
+        <w:tc>
+          <w:p>
+            <w:pPr>
+              <w:pStyle w:val="Compact"/>
+              <w:jc w:val="left"/>
+            </w:pPr>
+            <w:r>
+              <w:rPr>
+                <w:b/>
+              </w:rPr>
+              <w:t xml:space="preserve">Storey’s FDR</w:t>
+            </w:r>
+          </w:p>
+        </w:tc>
+        <w:tc>
+          <w:p>
+            <w:pPr>
+              <w:pStyle w:val="Compact"/>
+              <w:jc w:val="left"/>
+            </w:pPr>
+            <w:r>
+              <w:t xml:space="preserve">控制FDR的新方法，比BH更强。需要估计一些参数和更多的计算资源。</w:t>
+            </w:r>
+          </w:p>
+        </w:tc>
+      </w:tr>
+    </w:tbl>
+    <w:p>
+      <w:pPr>
+        <w:pStyle w:val="BodyText"/>
+      </w:pPr>
+      <w:r>
+        <w:t xml:space="preserve">表1：STAMP提供的对于多组样本的假设检验、事后检验与多重校正方法。其中加粗为推荐方法，翻译自STAMP 2.1.3帮助文档第14页。</w:t>
       </w:r>
     </w:p>
     <w:p>
@@ -569,20 +897,20 @@
       <w:r>
         <w:drawing>
           <wp:inline>
-            <wp:extent cx="5334000" cy="3658330"/>
+            <wp:extent cx="5334000" cy="3648170"/>
             <wp:effectExtent b="0" l="0" r="0" t="0"/>
             <wp:docPr descr="" title="" id="1" name="Picture"/>
             <a:graphic>
               <a:graphicData uri="http://schemas.openxmlformats.org/drawingml/2006/picture">
                 <pic:pic>
                   <pic:nvPicPr>
-                    <pic:cNvPr descr="http://static.zybuluo.com/aldrich-cpu/v5bnpjcyb5n7pbdna9ps067y/image.png" id="0" name="Picture"/>
+                    <pic:cNvPr descr="http://bailab.genetics.ac.cn/markdown/soft/stamp/11.jpg" id="0" name="Picture"/>
                     <pic:cNvPicPr>
                       <a:picLocks noChangeArrowheads="1" noChangeAspect="1"/>
                     </pic:cNvPicPr>
                   </pic:nvPicPr>
                   <pic:blipFill>
-                    <a:blip r:embed="rId34"/>
+                    <a:blip r:embed="rId32"/>
                     <a:stretch>
                       <a:fillRect/>
                     </a:stretch>
@@ -590,7 +918,7 @@
                   <pic:spPr bwMode="auto">
                     <a:xfrm>
                       <a:off x="0" y="0"/>
-                      <a:ext cx="5334000" cy="3658330"/>
+                      <a:ext cx="5334000" cy="3648170"/>
                     </a:xfrm>
                     <a:prstGeom prst="rect">
                       <a:avLst/>
@@ -614,20 +942,20 @@
       <w:r>
         <w:drawing>
           <wp:inline>
-            <wp:extent cx="5334000" cy="586995"/>
+            <wp:extent cx="5334000" cy="825765"/>
             <wp:effectExtent b="0" l="0" r="0" t="0"/>
             <wp:docPr descr="" title="" id="1" name="Picture"/>
             <a:graphic>
               <a:graphicData uri="http://schemas.openxmlformats.org/drawingml/2006/picture">
                 <pic:pic>
                   <pic:nvPicPr>
-                    <pic:cNvPr descr="http://static.zybuluo.com/aldrich-cpu/sc77p15lghlm1cs8s0cjw5wq/image.png" id="0" name="Picture"/>
+                    <pic:cNvPr descr="http://bailab.genetics.ac.cn/markdown/soft/stamp/12.jpg" id="0" name="Picture"/>
                     <pic:cNvPicPr>
                       <a:picLocks noChangeArrowheads="1" noChangeAspect="1"/>
                     </pic:cNvPicPr>
                   </pic:nvPicPr>
                   <pic:blipFill>
-                    <a:blip r:embed="rId35"/>
+                    <a:blip r:embed="rId33"/>
                     <a:stretch>
                       <a:fillRect/>
                     </a:stretch>
@@ -635,7 +963,7 @@
                   <pic:spPr bwMode="auto">
                     <a:xfrm>
                       <a:off x="0" y="0"/>
-                      <a:ext cx="5334000" cy="586995"/>
+                      <a:ext cx="5334000" cy="825765"/>
                     </a:xfrm>
                     <a:prstGeom prst="rect">
                       <a:avLst/>
@@ -659,7 +987,448 @@
         <w:pStyle w:val="BodyText"/>
       </w:pPr>
       <w:r>
-        <w:t xml:space="preserve">表2：STAMP提供的对于两组样本的假设检验、置信区间与多重校正方法</w:t>
+        <w:t xml:space="preserve">统计假设</w:t>
+      </w:r>
+    </w:p>
+    <w:tbl>
+      <w:tblPr>
+        <w:tblStyle w:val="Table"/>
+        <w:tblW w:type="pct" w:w="5000.0"/>
+        <w:tblLook w:firstRow="1"/>
+      </w:tblPr>
+      <w:tblGrid>
+        <w:gridCol w:w="3960"/>
+        <w:gridCol w:w="3960"/>
+      </w:tblGrid>
+      <w:tr>
+        <w:trPr>
+          <w:cnfStyle w:firstRow="1"/>
+        </w:trPr>
+        <w:tc>
+          <w:tcPr>
+            <w:tcBorders>
+              <w:bottom w:val="single"/>
+            </w:tcBorders>
+            <w:vAlign w:val="bottom"/>
+          </w:tcPr>
+          <w:p>
+            <w:pPr>
+              <w:pStyle w:val="Compact"/>
+              <w:jc w:val="left"/>
+            </w:pPr>
+            <w:r>
+              <w:t xml:space="preserve">方法</w:t>
+            </w:r>
+          </w:p>
+        </w:tc>
+        <w:tc>
+          <w:tcPr>
+            <w:tcBorders>
+              <w:bottom w:val="single"/>
+            </w:tcBorders>
+            <w:vAlign w:val="bottom"/>
+          </w:tcPr>
+          <w:p>
+            <w:pPr>
+              <w:pStyle w:val="Compact"/>
+              <w:jc w:val="left"/>
+            </w:pPr>
+            <w:r>
+              <w:t xml:space="preserve">描述</w:t>
+            </w:r>
+          </w:p>
+        </w:tc>
+      </w:tr>
+      <w:tr>
+        <w:tc>
+          <w:p>
+            <w:pPr>
+              <w:pStyle w:val="Compact"/>
+              <w:jc w:val="left"/>
+            </w:pPr>
+            <w:r>
+              <w:t xml:space="preserve">t检验</w:t>
+            </w:r>
+          </w:p>
+        </w:tc>
+        <w:tc>
+          <w:p>
+            <w:pPr>
+              <w:pStyle w:val="Compact"/>
+              <w:jc w:val="left"/>
+            </w:pPr>
+            <w:r>
+              <w:t xml:space="preserve">T检验，亦称student t检验（Student’s t test），假设两组有相同的方差，当假设成立时，它比Welch’s检验更强，主要用于样本含量较小（例如n&lt;30），总体标准差σ未知的正态分布。</w:t>
+            </w:r>
+          </w:p>
+        </w:tc>
+      </w:tr>
+      <w:tr>
+        <w:tc>
+          <w:p>
+            <w:pPr>
+              <w:pStyle w:val="Compact"/>
+              <w:jc w:val="left"/>
+            </w:pPr>
+            <w:r>
+              <w:rPr>
+                <w:b/>
+              </w:rPr>
+              <w:t xml:space="preserve">Welch’s t-test</w:t>
+            </w:r>
+          </w:p>
+        </w:tc>
+        <w:tc>
+          <w:p>
+            <w:pPr>
+              <w:pStyle w:val="Compact"/>
+              <w:jc w:val="left"/>
+            </w:pPr>
+            <w:r>
+              <w:t xml:space="preserve">t-test的一种变形，用于当两组无法满足方差相同的假设时使用。</w:t>
+            </w:r>
+          </w:p>
+        </w:tc>
+      </w:tr>
+      <w:tr>
+        <w:tc>
+          <w:p>
+            <w:pPr>
+              <w:pStyle w:val="Compact"/>
+              <w:jc w:val="left"/>
+            </w:pPr>
+            <w:r>
+              <w:t xml:space="preserve">White’s无参t-test</w:t>
+            </w:r>
+          </w:p>
+        </w:tc>
+        <w:tc>
+          <w:p>
+            <w:pPr>
+              <w:pStyle w:val="Compact"/>
+              <w:jc w:val="left"/>
+            </w:pPr>
+            <w:r>
+              <w:t xml:space="preserve">无参数的检验，由White为临床宏基因组数据分析提出。此方法使用排序过程移除标准t-test的正态假设。此外，它使用启法式鉴定松散的特征，可采用Fisher精确检验和pooling的策略，适合组样本一致，或小于8个样品。大数据集计算耗时。</w:t>
+            </w:r>
+          </w:p>
+        </w:tc>
+      </w:tr>
+    </w:tbl>
+    <w:p>
+      <w:pPr>
+        <w:pStyle w:val="BodyText"/>
+      </w:pPr>
+      <w:r>
+        <w:t xml:space="preserve">置信区间</w:t>
+      </w:r>
+    </w:p>
+    <w:tbl>
+      <w:tblPr>
+        <w:tblStyle w:val="Table"/>
+        <w:tblW w:type="pct" w:w="0.0"/>
+        <w:tblLook w:firstRow="1"/>
+      </w:tblPr>
+      <w:tblGrid/>
+      <w:tr>
+        <w:trPr>
+          <w:cnfStyle w:firstRow="1"/>
+        </w:trPr>
+        <w:tc>
+          <w:tcPr>
+            <w:tcBorders>
+              <w:bottom w:val="single"/>
+            </w:tcBorders>
+            <w:vAlign w:val="bottom"/>
+          </w:tcPr>
+          <w:p>
+            <w:pPr>
+              <w:pStyle w:val="Compact"/>
+              <w:jc w:val="left"/>
+            </w:pPr>
+            <w:r>
+              <w:t xml:space="preserve">方法</w:t>
+            </w:r>
+          </w:p>
+        </w:tc>
+        <w:tc>
+          <w:tcPr>
+            <w:tcBorders>
+              <w:bottom w:val="single"/>
+            </w:tcBorders>
+            <w:vAlign w:val="bottom"/>
+          </w:tcPr>
+          <w:p>
+            <w:pPr>
+              <w:pStyle w:val="Compact"/>
+              <w:jc w:val="left"/>
+            </w:pPr>
+            <w:r>
+              <w:t xml:space="preserve">描述</w:t>
+            </w:r>
+          </w:p>
+        </w:tc>
+      </w:tr>
+      <w:tr>
+        <w:tc>
+          <w:p>
+            <w:pPr>
+              <w:pStyle w:val="Compact"/>
+              <w:jc w:val="left"/>
+            </w:pPr>
+            <w:r>
+              <w:t xml:space="preserve">DP: t-test inverted</w:t>
+            </w:r>
+          </w:p>
+        </w:tc>
+        <w:tc>
+          <w:p>
+            <w:pPr>
+              <w:pStyle w:val="Compact"/>
+              <w:jc w:val="left"/>
+            </w:pPr>
+            <w:r>
+              <w:t xml:space="preserve">只有当方差相等的t检验可用。</w:t>
+            </w:r>
+          </w:p>
+        </w:tc>
+      </w:tr>
+      <w:tr>
+        <w:tc>
+          <w:p>
+            <w:pPr>
+              <w:pStyle w:val="Compact"/>
+              <w:jc w:val="left"/>
+            </w:pPr>
+            <w:r>
+              <w:t xml:space="preserve">Scheffe</w:t>
+            </w:r>
+          </w:p>
+        </w:tc>
+        <w:tc>
+          <w:p>
+            <w:pPr>
+              <w:pStyle w:val="Compact"/>
+              <w:jc w:val="left"/>
+            </w:pPr>
+            <w:r>
+              <w:t xml:space="preserve">考虑所有可能的比较，而Tukey-Kramer只考虑成对均值。此种方法较保守</w:t>
+            </w:r>
+          </w:p>
+        </w:tc>
+      </w:tr>
+      <w:tr>
+        <w:tc>
+          <w:p>
+            <w:pPr>
+              <w:pStyle w:val="Compact"/>
+              <w:jc w:val="left"/>
+            </w:pPr>
+            <w:r>
+              <w:rPr>
+                <w:b/>
+              </w:rPr>
+              <w:t xml:space="preserve">DP: Welch’s inverted</w:t>
+            </w:r>
+          </w:p>
+        </w:tc>
+        <w:tc>
+          <w:p>
+            <w:pPr>
+              <w:pStyle w:val="Compact"/>
+              <w:jc w:val="left"/>
+            </w:pPr>
+            <w:r>
+              <w:t xml:space="preserve">为Welch’s t检验提供置信区间。</w:t>
+            </w:r>
+          </w:p>
+        </w:tc>
+      </w:tr>
+      <w:tr>
+        <w:tc>
+          <w:p>
+            <w:pPr>
+              <w:pStyle w:val="Compact"/>
+              <w:jc w:val="left"/>
+            </w:pPr>
+            <w:r>
+              <w:t xml:space="preserve">DP: bootstrap</w:t>
+            </w:r>
+          </w:p>
+        </w:tc>
+        <w:tc>
+          <w:p>
+            <w:pPr>
+              <w:pStyle w:val="Compact"/>
+              <w:jc w:val="left"/>
+            </w:pPr>
+            <w:r>
+              <w:t xml:space="preserve">适合White’s 无参t-test</w:t>
+            </w:r>
+          </w:p>
+        </w:tc>
+      </w:tr>
+    </w:tbl>
+    <w:p>
+      <w:pPr>
+        <w:pStyle w:val="BodyText"/>
+      </w:pPr>
+      <w:r>
+        <w:t xml:space="preserve">多种检验校正</w:t>
+      </w:r>
+    </w:p>
+    <w:tbl>
+      <w:tblPr>
+        <w:tblStyle w:val="Table"/>
+        <w:tblW w:type="pct" w:w="0.0"/>
+        <w:tblLook w:firstRow="1"/>
+      </w:tblPr>
+      <w:tblGrid/>
+      <w:tr>
+        <w:trPr>
+          <w:cnfStyle w:firstRow="1"/>
+        </w:trPr>
+        <w:tc>
+          <w:tcPr>
+            <w:tcBorders>
+              <w:bottom w:val="single"/>
+            </w:tcBorders>
+            <w:vAlign w:val="bottom"/>
+          </w:tcPr>
+          <w:p>
+            <w:pPr>
+              <w:pStyle w:val="Compact"/>
+              <w:jc w:val="left"/>
+            </w:pPr>
+            <w:r>
+              <w:t xml:space="preserve">方法</w:t>
+            </w:r>
+          </w:p>
+        </w:tc>
+        <w:tc>
+          <w:tcPr>
+            <w:tcBorders>
+              <w:bottom w:val="single"/>
+            </w:tcBorders>
+            <w:vAlign w:val="bottom"/>
+          </w:tcPr>
+          <w:p>
+            <w:pPr>
+              <w:pStyle w:val="Compact"/>
+              <w:jc w:val="left"/>
+            </w:pPr>
+            <w:r>
+              <w:t xml:space="preserve">描述</w:t>
+            </w:r>
+          </w:p>
+        </w:tc>
+      </w:tr>
+      <w:tr>
+        <w:tc>
+          <w:p>
+            <w:pPr>
+              <w:pStyle w:val="Compact"/>
+              <w:jc w:val="left"/>
+            </w:pPr>
+            <w:r>
+              <w:t xml:space="preserve">Benjamini-Hochberg FDR</w:t>
+            </w:r>
+          </w:p>
+        </w:tc>
+        <w:tc>
+          <w:p>
+            <w:pPr>
+              <w:pStyle w:val="Compact"/>
+              <w:jc w:val="left"/>
+            </w:pPr>
+            <w:r>
+              <w:t xml:space="preserve">控制假阳性率FDR</w:t>
+            </w:r>
+          </w:p>
+        </w:tc>
+      </w:tr>
+      <w:tr>
+        <w:tc>
+          <w:p>
+            <w:pPr>
+              <w:pStyle w:val="Compact"/>
+              <w:jc w:val="left"/>
+            </w:pPr>
+            <w:r>
+              <w:t xml:space="preserve">Bonferroni</w:t>
+            </w:r>
+          </w:p>
+        </w:tc>
+        <w:tc>
+          <w:p>
+            <w:pPr>
+              <w:pStyle w:val="Compact"/>
+              <w:jc w:val="left"/>
+            </w:pPr>
+            <w:r>
+              <w:t xml:space="preserve">控制整体错误率的经典方法，被批评太保守</w:t>
+            </w:r>
+          </w:p>
+        </w:tc>
+      </w:tr>
+      <w:tr>
+        <w:tc>
+          <w:p>
+            <w:pPr>
+              <w:pStyle w:val="Compact"/>
+              <w:jc w:val="left"/>
+            </w:pPr>
+            <w:r>
+              <w:t xml:space="preserve">Sidak</w:t>
+            </w:r>
+          </w:p>
+        </w:tc>
+        <w:tc>
+          <w:p>
+            <w:pPr>
+              <w:pStyle w:val="Compact"/>
+              <w:jc w:val="left"/>
+            </w:pPr>
+            <w:r>
+              <w:t xml:space="preserve">在整体错误率控制中使用不多，但均匀分布数据上比Bonferroni更强，但需要假设个体检验是独立的</w:t>
+            </w:r>
+          </w:p>
+        </w:tc>
+      </w:tr>
+      <w:tr>
+        <w:tc>
+          <w:p>
+            <w:pPr>
+              <w:pStyle w:val="Compact"/>
+              <w:jc w:val="left"/>
+            </w:pPr>
+            <w:r>
+              <w:rPr>
+                <w:b/>
+              </w:rPr>
+              <w:t xml:space="preserve">Storey’s FDR</w:t>
+            </w:r>
+          </w:p>
+        </w:tc>
+        <w:tc>
+          <w:p>
+            <w:pPr>
+              <w:pStyle w:val="Compact"/>
+              <w:jc w:val="left"/>
+            </w:pPr>
+            <w:r>
+              <w:t xml:space="preserve">控制FDR的新方法，比BH更强。需要估计一些参数和更多的计算资源。</w:t>
+            </w:r>
+          </w:p>
+        </w:tc>
+      </w:tr>
+    </w:tbl>
+    <w:p>
+      <w:pPr>
+        <w:pStyle w:val="BodyText"/>
+      </w:pPr>
+      <w:r>
+        <w:t xml:space="preserve">表2：STAMP提供的对于两组样本的假设检验、置信区间与多重校正方法。其中加粗为推荐方法，翻译自STAMP 2.1.3帮助文档第17页。</w:t>
       </w:r>
     </w:p>
     <w:p>
@@ -669,20 +1438,20 @@
       <w:r>
         <w:drawing>
           <wp:inline>
-            <wp:extent cx="5334000" cy="5756115"/>
+            <wp:extent cx="5048250" cy="5911850"/>
             <wp:effectExtent b="0" l="0" r="0" t="0"/>
             <wp:docPr descr="" title="" id="1" name="Picture"/>
             <a:graphic>
               <a:graphicData uri="http://schemas.openxmlformats.org/drawingml/2006/picture">
                 <pic:pic>
                   <pic:nvPicPr>
-                    <pic:cNvPr descr="http://static.zybuluo.com/aldrich-cpu/nok0pl7n5x8xm8pmlrz97vnn/image.png" id="0" name="Picture"/>
+                    <pic:cNvPr descr="http://bailab.genetics.ac.cn/markdown/soft/stamp/13.jpg" id="0" name="Picture"/>
                     <pic:cNvPicPr>
                       <a:picLocks noChangeArrowheads="1" noChangeAspect="1"/>
                     </pic:cNvPicPr>
                   </pic:nvPicPr>
                   <pic:blipFill>
-                    <a:blip r:embed="rId36"/>
+                    <a:blip r:embed="rId34"/>
                     <a:stretch>
                       <a:fillRect/>
                     </a:stretch>
@@ -690,7 +1459,7 @@
                   <pic:spPr bwMode="auto">
                     <a:xfrm>
                       <a:off x="0" y="0"/>
-                      <a:ext cx="5334000" cy="5756115"/>
+                      <a:ext cx="5048250" cy="5911850"/>
                     </a:xfrm>
                     <a:prstGeom prst="rect">
                       <a:avLst/>
@@ -714,18 +1483,657 @@
         <w:pStyle w:val="BodyText"/>
       </w:pPr>
       <w:r>
-        <w:t xml:space="preserve">表3：STAMP提供的对于两样品统计检验的情况所应用的假设检验、置信区间与多重检验校正方式</w:t>
+        <w:t xml:space="preserve">统计假设</w:t>
+      </w:r>
+    </w:p>
+    <w:tbl>
+      <w:tblPr>
+        <w:tblStyle w:val="Table"/>
+        <w:tblW w:type="pct" w:w="5000.0"/>
+        <w:tblLook w:firstRow="1"/>
+      </w:tblPr>
+      <w:tblGrid>
+        <w:gridCol w:w="3960"/>
+        <w:gridCol w:w="3960"/>
+      </w:tblGrid>
+      <w:tr>
+        <w:trPr>
+          <w:cnfStyle w:firstRow="1"/>
+        </w:trPr>
+        <w:tc>
+          <w:tcPr>
+            <w:tcBorders>
+              <w:bottom w:val="single"/>
+            </w:tcBorders>
+            <w:vAlign w:val="bottom"/>
+          </w:tcPr>
+          <w:p>
+            <w:pPr>
+              <w:pStyle w:val="Compact"/>
+              <w:jc w:val="left"/>
+            </w:pPr>
+            <w:r>
+              <w:t xml:space="preserve">方法</w:t>
+            </w:r>
+          </w:p>
+        </w:tc>
+        <w:tc>
+          <w:tcPr>
+            <w:tcBorders>
+              <w:bottom w:val="single"/>
+            </w:tcBorders>
+            <w:vAlign w:val="bottom"/>
+          </w:tcPr>
+          <w:p>
+            <w:pPr>
+              <w:pStyle w:val="Compact"/>
+              <w:jc w:val="left"/>
+            </w:pPr>
+            <w:r>
+              <w:t xml:space="preserve">描述</w:t>
+            </w:r>
+          </w:p>
+        </w:tc>
+      </w:tr>
+      <w:tr>
+        <w:tc>
+          <w:p>
+            <w:pPr>
+              <w:pStyle w:val="Compact"/>
+              <w:jc w:val="left"/>
+            </w:pPr>
+            <w:r>
+              <w:t xml:space="preserve">Bootstrap</w:t>
+            </w:r>
+          </w:p>
+        </w:tc>
+        <w:tc>
+          <w:p>
+            <w:pPr>
+              <w:pStyle w:val="Compact"/>
+              <w:jc w:val="left"/>
+            </w:pPr>
+            <w:r>
+              <w:t xml:space="preserve">一种无参方法，与Barnard精确检验相似，假设放回抽样</w:t>
+            </w:r>
+          </w:p>
+        </w:tc>
+      </w:tr>
+      <w:tr>
+        <w:tc>
+          <w:p>
+            <w:pPr>
+              <w:pStyle w:val="Compact"/>
+              <w:jc w:val="left"/>
+            </w:pPr>
+            <w:r>
+              <w:t xml:space="preserve">卡方Chi-squre</w:t>
+            </w:r>
+          </w:p>
+        </w:tc>
+        <w:tc>
+          <w:p>
+            <w:pPr>
+              <w:pStyle w:val="Compact"/>
+              <w:jc w:val="left"/>
+            </w:pPr>
+            <w:r>
+              <w:t xml:space="preserve">大样本与Fisher精确检验类似，但更自由</w:t>
+            </w:r>
+          </w:p>
+        </w:tc>
+      </w:tr>
+      <w:tr>
+        <w:tc>
+          <w:p>
+            <w:pPr>
+              <w:pStyle w:val="Compact"/>
+              <w:jc w:val="left"/>
+            </w:pPr>
+            <w:r>
+              <w:t xml:space="preserve">Yates卡方</w:t>
+            </w:r>
+          </w:p>
+        </w:tc>
+        <w:tc>
+          <w:p>
+            <w:pPr>
+              <w:pStyle w:val="Compact"/>
+              <w:jc w:val="left"/>
+            </w:pPr>
+            <w:r>
+              <w:t xml:space="preserve">在卡方基础上考虑了分布，比Fisher更保守</w:t>
+            </w:r>
+          </w:p>
+        </w:tc>
+      </w:tr>
+      <w:tr>
+        <w:tc>
+          <w:p>
+            <w:pPr>
+              <w:pStyle w:val="Compact"/>
+              <w:jc w:val="left"/>
+            </w:pPr>
+            <w:r>
+              <w:rPr>
+                <w:b/>
+              </w:rPr>
+              <w:t xml:space="preserve">Fisher精确检验</w:t>
+            </w:r>
+          </w:p>
+        </w:tc>
+        <w:tc>
+          <w:p>
+            <w:pPr>
+              <w:pStyle w:val="Compact"/>
+              <w:jc w:val="left"/>
+            </w:pPr>
+            <w:r>
+              <w:t xml:space="preserve">条件精确检验，</w:t>
+            </w:r>
+            <w:r>
+              <w:rPr>
+                <w:i/>
+              </w:rPr>
+              <w:t xml:space="preserve">P</w:t>
+            </w:r>
+            <w:r>
+              <w:t xml:space="preserve">值采用最大似然方法。宏基因组大数据样本计算速度快，应用广泛且公众认可</w:t>
+            </w:r>
+          </w:p>
+        </w:tc>
+      </w:tr>
+      <w:tr>
+        <w:tc>
+          <w:p>
+            <w:pPr>
+              <w:pStyle w:val="Compact"/>
+              <w:jc w:val="left"/>
+            </w:pPr>
+            <w:r>
+              <w:t xml:space="preserve">G-test</w:t>
+            </w:r>
+          </w:p>
+        </w:tc>
+        <w:tc>
+          <w:p>
+            <w:pPr>
+              <w:pStyle w:val="Compact"/>
+              <w:jc w:val="left"/>
+            </w:pPr>
+            <w:r>
+              <w:t xml:space="preserve">大样本与Fisher近似，比卡方更合适，比Fisher更灵活</w:t>
+            </w:r>
+          </w:p>
+        </w:tc>
+      </w:tr>
+      <w:tr>
+        <w:tc>
+          <w:p>
+            <w:pPr>
+              <w:pStyle w:val="Compact"/>
+              <w:jc w:val="left"/>
+            </w:pPr>
+            <w:r>
+              <w:t xml:space="preserve">G-test with Yates’</w:t>
+            </w:r>
+          </w:p>
+        </w:tc>
+        <w:tc>
+          <w:p>
+            <w:pPr>
+              <w:pStyle w:val="Compact"/>
+              <w:jc w:val="left"/>
+            </w:pPr>
+            <w:r>
+              <w:t xml:space="preserve">大样本与Fisher类似，考虑自然离散校正，比Fisher更保守</w:t>
+            </w:r>
+          </w:p>
+        </w:tc>
+      </w:tr>
+      <w:tr>
+        <w:tc>
+          <w:p>
+            <w:pPr>
+              <w:pStyle w:val="Compact"/>
+              <w:jc w:val="left"/>
+            </w:pPr>
+            <w:r>
+              <w:t xml:space="preserve">G-test(w/Yates’)+Fisher’s</w:t>
+            </w:r>
+          </w:p>
+        </w:tc>
+        <w:tc>
+          <w:p>
+            <w:pPr>
+              <w:pStyle w:val="Compact"/>
+              <w:jc w:val="left"/>
+            </w:pPr>
+            <w:r>
+              <w:t xml:space="preserve">当列联表中小于20使用Fisher精确检验，其它使用G-test。为了结果清楚，我们推荐只使用Fisher精确检验。而在探索数据阶段，使用混合的统计方法可能更有效</w:t>
+            </w:r>
+          </w:p>
+        </w:tc>
+      </w:tr>
+      <w:tr>
+        <w:tc>
+          <w:p>
+            <w:pPr>
+              <w:pStyle w:val="Compact"/>
+              <w:jc w:val="left"/>
+            </w:pPr>
+            <w:r>
+              <w:t xml:space="preserve">超几何分布</w:t>
+            </w:r>
+          </w:p>
+        </w:tc>
+        <w:tc>
+          <w:p>
+            <w:pPr>
+              <w:pStyle w:val="Compact"/>
+              <w:jc w:val="left"/>
+            </w:pPr>
+            <w:r>
+              <w:t xml:space="preserve">P值使用两种方法的条件精确检验。比最小似然法(在R和StatXact中常用)更快。但更保守。</w:t>
+            </w:r>
+          </w:p>
+        </w:tc>
+      </w:tr>
+      <w:tr>
+        <w:tc>
+          <w:p>
+            <w:pPr>
+              <w:pStyle w:val="Compact"/>
+              <w:jc w:val="left"/>
+            </w:pPr>
+            <w:r>
+              <w:t xml:space="preserve">置换</w:t>
+            </w:r>
+          </w:p>
+        </w:tc>
+        <w:tc>
+          <w:p>
+            <w:pPr>
+              <w:pStyle w:val="Compact"/>
+              <w:jc w:val="left"/>
+            </w:pPr>
+            <w:r>
+              <w:t xml:space="preserve">与Fisher类似，假定无放回抽样</w:t>
+            </w:r>
+          </w:p>
+        </w:tc>
+      </w:tr>
+    </w:tbl>
+    <w:p>
+      <w:pPr>
+        <w:pStyle w:val="BodyText"/>
+      </w:pPr>
+      <w:r>
+        <w:t xml:space="preserve">置信区间</w:t>
+      </w:r>
+    </w:p>
+    <w:tbl>
+      <w:tblPr>
+        <w:tblStyle w:val="Table"/>
+        <w:tblW w:type="pct" w:w="0.0"/>
+        <w:tblLook w:firstRow="1"/>
+      </w:tblPr>
+      <w:tblGrid/>
+      <w:tr>
+        <w:trPr>
+          <w:cnfStyle w:firstRow="1"/>
+        </w:trPr>
+        <w:tc>
+          <w:tcPr>
+            <w:tcBorders>
+              <w:bottom w:val="single"/>
+            </w:tcBorders>
+            <w:vAlign w:val="bottom"/>
+          </w:tcPr>
+          <w:p>
+            <w:pPr>
+              <w:pStyle w:val="Compact"/>
+              <w:jc w:val="left"/>
+            </w:pPr>
+            <w:r>
+              <w:t xml:space="preserve">方法</w:t>
+            </w:r>
+          </w:p>
+        </w:tc>
+        <w:tc>
+          <w:tcPr>
+            <w:tcBorders>
+              <w:bottom w:val="single"/>
+            </w:tcBorders>
+            <w:vAlign w:val="bottom"/>
+          </w:tcPr>
+          <w:p>
+            <w:pPr>
+              <w:pStyle w:val="Compact"/>
+              <w:jc w:val="left"/>
+            </w:pPr>
+            <w:r>
+              <w:t xml:space="preserve">描述</w:t>
+            </w:r>
+          </w:p>
+        </w:tc>
+      </w:tr>
+      <w:tr>
+        <w:tc>
+          <w:p>
+            <w:pPr>
+              <w:pStyle w:val="Compact"/>
+              <w:jc w:val="left"/>
+            </w:pPr>
+            <w:r>
+              <w:t xml:space="preserve">DP: 渐近</w:t>
+            </w:r>
+          </w:p>
+        </w:tc>
+        <w:tc>
+          <w:p>
+            <w:pPr>
+              <w:pStyle w:val="Compact"/>
+              <w:jc w:val="left"/>
+            </w:pPr>
+            <w:r>
+              <w:t xml:space="preserve">标准的大样本方法</w:t>
+            </w:r>
+          </w:p>
+        </w:tc>
+      </w:tr>
+      <w:tr>
+        <w:tc>
+          <w:p>
+            <w:pPr>
+              <w:pStyle w:val="Compact"/>
+              <w:jc w:val="left"/>
+            </w:pPr>
+            <w:r>
+              <w:t xml:space="preserve">Scheffe</w:t>
+            </w:r>
+          </w:p>
+        </w:tc>
+        <w:tc>
+          <w:p>
+            <w:pPr>
+              <w:pStyle w:val="Compact"/>
+              <w:jc w:val="left"/>
+            </w:pPr>
+            <w:r>
+              <w:t xml:space="preserve">考虑所有可能的比较，而Tukey-Kramer只考虑成对均值。此种方法较保守</w:t>
+            </w:r>
+          </w:p>
+        </w:tc>
+      </w:tr>
+      <w:tr>
+        <w:tc>
+          <w:p>
+            <w:pPr>
+              <w:pStyle w:val="Compact"/>
+              <w:jc w:val="left"/>
+            </w:pPr>
+            <w:r>
+              <w:t xml:space="preserve">DP: CC渐近</w:t>
+            </w:r>
+          </w:p>
+        </w:tc>
+        <w:tc>
+          <w:p>
+            <w:pPr>
+              <w:pStyle w:val="Compact"/>
+              <w:jc w:val="left"/>
+            </w:pPr>
+            <w:r>
+              <w:t xml:space="preserve">考虑自然离散分布和连续校正</w:t>
+            </w:r>
+          </w:p>
+        </w:tc>
+      </w:tr>
+      <w:tr>
+        <w:tc>
+          <w:p>
+            <w:pPr>
+              <w:pStyle w:val="Compact"/>
+              <w:jc w:val="left"/>
+            </w:pPr>
+            <w:r>
+              <w:t xml:space="preserve">DP: Newcombe-Wilson</w:t>
+            </w:r>
+          </w:p>
+        </w:tc>
+        <w:tc>
+          <w:p>
+            <w:pPr>
+              <w:pStyle w:val="Compact"/>
+              <w:jc w:val="left"/>
+            </w:pPr>
+            <w:r>
+              <w:t xml:space="preserve">Newcombe推荐的7种渐近方法中最优的</w:t>
+            </w:r>
+          </w:p>
+        </w:tc>
+      </w:tr>
+      <w:tr>
+        <w:tc>
+          <w:p>
+            <w:pPr>
+              <w:pStyle w:val="Compact"/>
+              <w:jc w:val="left"/>
+            </w:pPr>
+            <w:r>
+              <w:t xml:space="preserve">OR: Haldane adjustmet</w:t>
+            </w:r>
+          </w:p>
+        </w:tc>
+        <w:tc>
+          <w:p>
+            <w:pPr>
+              <w:pStyle w:val="Compact"/>
+              <w:jc w:val="left"/>
+            </w:pPr>
+            <w:r>
+              <w:t xml:space="preserve">大样本方法结合校正解决退化问题</w:t>
+            </w:r>
+          </w:p>
+        </w:tc>
+      </w:tr>
+      <w:tr>
+        <w:tc>
+          <w:p>
+            <w:pPr>
+              <w:pStyle w:val="Compact"/>
+              <w:jc w:val="left"/>
+            </w:pPr>
+            <w:r>
+              <w:t xml:space="preserve">RP: 渐近</w:t>
+            </w:r>
+          </w:p>
+        </w:tc>
+        <w:tc>
+          <w:p>
+            <w:pPr>
+              <w:pStyle w:val="Compact"/>
+              <w:jc w:val="left"/>
+            </w:pPr>
+            <w:r>
+              <w:t xml:space="preserve">标准的大样本方法</w:t>
+            </w:r>
+          </w:p>
+        </w:tc>
+      </w:tr>
+    </w:tbl>
+    <w:p>
+      <w:pPr>
+        <w:pStyle w:val="BodyText"/>
+      </w:pPr>
+      <w:r>
+        <w:t xml:space="preserve">多重检验校正</w:t>
+      </w:r>
+    </w:p>
+    <w:tbl>
+      <w:tblPr>
+        <w:tblStyle w:val="Table"/>
+        <w:tblW w:type="pct" w:w="0.0"/>
+        <w:tblLook w:firstRow="1"/>
+      </w:tblPr>
+      <w:tblGrid/>
+      <w:tr>
+        <w:trPr>
+          <w:cnfStyle w:firstRow="1"/>
+        </w:trPr>
+        <w:tc>
+          <w:tcPr>
+            <w:tcBorders>
+              <w:bottom w:val="single"/>
+            </w:tcBorders>
+            <w:vAlign w:val="bottom"/>
+          </w:tcPr>
+          <w:p>
+            <w:pPr>
+              <w:pStyle w:val="Compact"/>
+              <w:jc w:val="left"/>
+            </w:pPr>
+            <w:r>
+              <w:t xml:space="preserve">方法</w:t>
+            </w:r>
+          </w:p>
+        </w:tc>
+        <w:tc>
+          <w:tcPr>
+            <w:tcBorders>
+              <w:bottom w:val="single"/>
+            </w:tcBorders>
+            <w:vAlign w:val="bottom"/>
+          </w:tcPr>
+          <w:p>
+            <w:pPr>
+              <w:pStyle w:val="Compact"/>
+              <w:jc w:val="left"/>
+            </w:pPr>
+            <w:r>
+              <w:t xml:space="preserve">描述</w:t>
+            </w:r>
+          </w:p>
+        </w:tc>
+      </w:tr>
+      <w:tr>
+        <w:tc>
+          <w:p>
+            <w:pPr>
+              <w:pStyle w:val="Compact"/>
+              <w:jc w:val="left"/>
+            </w:pPr>
+            <w:r>
+              <w:t xml:space="preserve">Benjamini-Hochberg FDR</w:t>
+            </w:r>
+          </w:p>
+        </w:tc>
+        <w:tc>
+          <w:p>
+            <w:pPr>
+              <w:pStyle w:val="Compact"/>
+              <w:jc w:val="left"/>
+            </w:pPr>
+            <w:r>
+              <w:t xml:space="preserve">控制假阳性率FDR</w:t>
+            </w:r>
+          </w:p>
+        </w:tc>
+      </w:tr>
+      <w:tr>
+        <w:tc>
+          <w:p>
+            <w:pPr>
+              <w:pStyle w:val="Compact"/>
+              <w:jc w:val="left"/>
+            </w:pPr>
+            <w:r>
+              <w:t xml:space="preserve">Bonferroni</w:t>
+            </w:r>
+          </w:p>
+        </w:tc>
+        <w:tc>
+          <w:p>
+            <w:pPr>
+              <w:pStyle w:val="Compact"/>
+              <w:jc w:val="left"/>
+            </w:pPr>
+            <w:r>
+              <w:t xml:space="preserve">控制整体错误率的经典方法，被批评太保守</w:t>
+            </w:r>
+          </w:p>
+        </w:tc>
+      </w:tr>
+      <w:tr>
+        <w:tc>
+          <w:p>
+            <w:pPr>
+              <w:pStyle w:val="Compact"/>
+              <w:jc w:val="left"/>
+            </w:pPr>
+            <w:r>
+              <w:t xml:space="preserve">Sidak</w:t>
+            </w:r>
+          </w:p>
+        </w:tc>
+        <w:tc>
+          <w:p>
+            <w:pPr>
+              <w:pStyle w:val="Compact"/>
+              <w:jc w:val="left"/>
+            </w:pPr>
+            <w:r>
+              <w:t xml:space="preserve">在整体错误率控制中使用不多，但均匀分布数据上比Bonferroni更强，但需要假设个体检验是独立的</w:t>
+            </w:r>
+          </w:p>
+        </w:tc>
+      </w:tr>
+      <w:tr>
+        <w:tc>
+          <w:p>
+            <w:pPr>
+              <w:pStyle w:val="Compact"/>
+              <w:jc w:val="left"/>
+            </w:pPr>
+            <w:r>
+              <w:rPr>
+                <w:b/>
+              </w:rPr>
+              <w:t xml:space="preserve">Storey’s FDR</w:t>
+            </w:r>
+          </w:p>
+        </w:tc>
+        <w:tc>
+          <w:p>
+            <w:pPr>
+              <w:pStyle w:val="Compact"/>
+              <w:jc w:val="left"/>
+            </w:pPr>
+            <w:r>
+              <w:t xml:space="preserve">控制FDR的新方法，比BH更强。需要估计一些参数和更多的计算资源。</w:t>
+            </w:r>
+          </w:p>
+        </w:tc>
+      </w:tr>
+    </w:tbl>
+    <w:p>
+      <w:pPr>
+        <w:pStyle w:val="BodyText"/>
+      </w:pPr>
+      <w:r>
+        <w:t xml:space="preserve">表3：STAMP提供的对于两样品统计检验的情况所应用的假设检验、置信区间与多重检验校正方式。推荐方法加粗。CC = 连续校正，DP = 比例差异，OR = 让步比，RP = 比例。翻译自STAMP 2.1.3帮助文档第19页。</w:t>
       </w:r>
     </w:p>
     <w:p>
       <w:pPr>
         <w:pStyle w:val="Heading4"/>
       </w:pPr>
-      <w:bookmarkStart w:id="37" w:name="实例解读"/>
+      <w:bookmarkStart w:id="35" w:name="实例解读"/>
       <w:r>
         <w:t xml:space="preserve">实例解读</w:t>
       </w:r>
-      <w:bookmarkEnd w:id="37"/>
+      <w:bookmarkEnd w:id="35"/>
     </w:p>
     <w:p>
       <w:r>
@@ -738,11 +2146,11 @@
       <w:pPr>
         <w:pStyle w:val="Heading5"/>
       </w:pPr>
-      <w:bookmarkStart w:id="38" w:name="例1扩展柱状图展示组间差异功能"/>
+      <w:bookmarkStart w:id="36" w:name="例1扩展柱状图展示组间差异功能"/>
       <w:r>
         <w:t xml:space="preserve">例1：扩展柱状图展示组间差异功能</w:t>
       </w:r>
-      <w:bookmarkEnd w:id="38"/>
+      <w:bookmarkEnd w:id="36"/>
     </w:p>
     <w:p>
       <w:pPr>
@@ -772,7 +2180,7 @@
                     </pic:cNvPicPr>
                   </pic:nvPicPr>
                   <pic:blipFill>
-                    <a:blip r:embed="rId39"/>
+                    <a:blip r:embed="rId37"/>
                     <a:stretch>
                       <a:fillRect/>
                     </a:stretch>
@@ -832,7 +2240,7 @@
         <w:pStyle w:val="FirstParagraph"/>
       </w:pPr>
       <w:r>
-        <w:t xml:space="preserve">在低频次和高频次使用抗菌药物的儿童当中，功能预测鉴定出21个显著差异的metaCyc通路（图4a）。这些通路在低频组中占比更高。差异最大的通路包括了L-精氨酸降解、L-谷氨酸降解Ⅴ、多胺生物合成Ⅱ超通路以及嘌呤核苷酸降解Ⅱ。在使用阿奇霉素的两组当中，一共有十个差异通路 (Fig. 4b)。甲醇氧化至一氧化碳、L-精氨酸降解以及GDP-甘露糖生物合成通路在阿奇霉素的低频使用组中占比较高，而Kdo转移至脂质ⅣAⅢ、(5Z)-十二碳烯酸酯生物合成在高频使用组中占比更高。。</w:t>
+        <w:t xml:space="preserve">在低频次和高频次使用全种类抗菌药物的儿童当中，功能预测鉴定出21个显著差异的metaCyc通路（图4a）。这些通路在低频组中占比更高。差异最大的通路包括了L-精氨酸降解、L-谷氨酸降解Ⅴ、多胺生物合成Ⅱ超通路以及嘌呤核苷酸降解Ⅱ。在低、高频次使用阿奇霉素的两组中，一共有十个差异通路 (图4b)。甲醇氧化至一氧化碳、L-精氨酸降解以及GDP-甘露糖生物合成通路在阿奇霉素的低频使用组中占比较高，而Kdo转移至脂质ⅣAⅢ、(5Z)-十二碳烯酸酯生物合成通路在高频使用组中占比更高。。</w:t>
       </w:r>
     </w:p>
     <w:p>
@@ -847,18 +2255,18 @@
       <w:pPr>
         <w:pStyle w:val="Heading5"/>
       </w:pPr>
-      <w:bookmarkStart w:id="40" w:name="例2.-柱状图和pca散点图"/>
+      <w:bookmarkStart w:id="38" w:name="例2.-柱状图和pca散点图"/>
       <w:r>
         <w:t xml:space="preserve">例2. 柱状图和PCA散点图</w:t>
       </w:r>
-      <w:bookmarkEnd w:id="40"/>
+      <w:bookmarkEnd w:id="38"/>
     </w:p>
     <w:p>
       <w:pPr>
         <w:pStyle w:val="FirstParagraph"/>
       </w:pPr>
       <w:r>
-        <w:t xml:space="preserve">本文于2019年8月发表于AEM杂志，报导了不同大肠杆菌病原体引起的肠道感染的宏基因组学特征，揭示了不同致病性大肠杆菌感染造成的微生物物种差异。以图5为例讲解STAMP结果中组间单菌差异柱状图、主成分分析散点图的描述。</w:t>
+        <w:t xml:space="preserve">本文于2019年8月发表于AEM杂志，报导了不同大肠杆菌病原体引起的肠道感染的宏基因组学特征，揭示了不同致病性大肠杆菌感染造成的肠道微生物物种差异。以图5为例讲解STAMP结果中组间单菌差异柱状图、主成分分析散点图的描述。</w:t>
       </w:r>
     </w:p>
     <w:p>
@@ -881,7 +2289,7 @@
                     </pic:cNvPicPr>
                   </pic:nvPicPr>
                   <pic:blipFill>
-                    <a:blip r:embed="rId41"/>
+                    <a:blip r:embed="rId39"/>
                     <a:stretch>
                       <a:fillRect/>
                     </a:stretch>
@@ -913,7 +2321,7 @@
         <w:pStyle w:val="BodyText"/>
       </w:pPr>
       <w:r>
-        <w:t xml:space="preserve">图5. 黏附性弥散型大肠杆菌（DAEC）与肠毒性大肠杆菌（ETEC）感染中的丰度差异性物种。差异性物种的筛选条件为校正后p值小于等于0.05并且效应量（即组间差异大小）为0.8。（A和B）分别表示宏基因组分析当中注释为死亡梭杆菌和简明弯曲菌的序列所占百分比，(C和D)则分别为长双歧杆菌和坦纳拟普雷沃菌的。（E）为去除宿主与大肠杆菌的序列之后，根据宏基因组确定的分类组成（由MetaPhlAn2根据进化分支特异性标记基因注释到物种水平）所构建的PCA图。</w:t>
+        <w:t xml:space="preserve">图5. 黏附性弥散型大肠杆菌（DAEC）与肠毒性大肠杆菌（ETEC）感染中的丰度差异性物种。差异性物种的筛选条件为校正后p值小于等于0.05并且效应量（即组间差异大小）为0.8。（A和B）分别表示宏基因组分析注释为死亡梭杆菌和简明弯曲菌的序列所占百分比，(C和D)则分别为长双歧杆菌和坦纳拟普雷沃菌的。（E）为去除宿主与大肠杆菌的序列之后，根据宏基因组确定的分类组成（由MetaPhlAn2根据进化分支特异性标记基因注释到物种水平）所构建的PCA图。</w:t>
       </w:r>
     </w:p>
     <w:p>
@@ -965,7 +2373,7 @@
         <w:t xml:space="preserve"> </w:t>
       </w:r>
       <w:r>
-        <w:t xml:space="preserve">= 0.011)在ETEC感染当中显著富集，而长双歧杆菌(P = 0.040)和坦纳拟普雷沃菌(P = 0.046)在DAEC感染当中丰度显著上升。基于物种水平的分类组成的PCA图显示ETEC感染的样品更相似，而DAEC组的样品则显示了更强的多样性。</w:t>
+        <w:t xml:space="preserve">= 0.011)在ETEC感染组显著富集，而长双歧杆菌(P = 0.040)和坦纳拟普雷沃菌(P = 0.046)在DAEC感染组丰度显著上升。基于物种水平的分类组成的PCA图显示ETEC感染的样品更相似，而DAEC组的样品则显示了更强的多样性。</w:t>
       </w:r>
     </w:p>
     <w:p>
@@ -980,11 +2388,11 @@
       <w:pPr>
         <w:pStyle w:val="Heading4"/>
       </w:pPr>
-      <w:bookmarkStart w:id="42" w:name="分析实战"/>
+      <w:bookmarkStart w:id="40" w:name="分析实战"/>
       <w:r>
         <w:t xml:space="preserve">分析实战</w:t>
       </w:r>
-      <w:bookmarkEnd w:id="42"/>
+      <w:bookmarkEnd w:id="40"/>
     </w:p>
     <w:p>
       <w:r>
@@ -997,11 +2405,11 @@
       <w:pPr>
         <w:pStyle w:val="Heading5"/>
       </w:pPr>
-      <w:bookmarkStart w:id="43" w:name="下载并安装软件"/>
+      <w:bookmarkStart w:id="41" w:name="下载并安装软件"/>
       <w:r>
         <w:t xml:space="preserve">下载并安装软件</w:t>
       </w:r>
-      <w:bookmarkEnd w:id="43"/>
+      <w:bookmarkEnd w:id="41"/>
     </w:p>
     <w:p>
       <w:pPr>
@@ -1023,7 +2431,7 @@
         <w:rPr>
           <w:b/>
         </w:rPr>
-        <w:t xml:space="preserve">注意安装路径当中不得含有中文字符</w:t>
+        <w:t xml:space="preserve">注意安装路径不得含有中文字符</w:t>
       </w:r>
       <w:r>
         <w:t xml:space="preserve">。</w:t>
@@ -1049,7 +2457,7 @@
                     </pic:cNvPicPr>
                   </pic:nvPicPr>
                   <pic:blipFill>
-                    <a:blip r:embed="rId44"/>
+                    <a:blip r:embed="rId42"/>
                     <a:stretch>
                       <a:fillRect/>
                     </a:stretch>
@@ -1094,7 +2502,7 @@
                     </pic:cNvPicPr>
                   </pic:nvPicPr>
                   <pic:blipFill>
-                    <a:blip r:embed="rId45"/>
+                    <a:blip r:embed="rId43"/>
                     <a:stretch>
                       <a:fillRect/>
                     </a:stretch>
@@ -1139,7 +2547,7 @@
                     </pic:cNvPicPr>
                   </pic:nvPicPr>
                   <pic:blipFill>
-                    <a:blip r:embed="rId46"/>
+                    <a:blip r:embed="rId44"/>
                     <a:stretch>
                       <a:fillRect/>
                     </a:stretch>
@@ -1170,11 +2578,11 @@
       <w:pPr>
         <w:pStyle w:val="Heading5"/>
       </w:pPr>
-      <w:bookmarkStart w:id="47" w:name="数据选择"/>
+      <w:bookmarkStart w:id="45" w:name="数据选择"/>
       <w:r>
         <w:t xml:space="preserve">数据选择</w:t>
       </w:r>
-      <w:bookmarkEnd w:id="47"/>
+      <w:bookmarkEnd w:id="45"/>
     </w:p>
     <w:p>
       <w:pPr>
@@ -1210,7 +2618,7 @@
                     </pic:cNvPicPr>
                   </pic:nvPicPr>
                   <pic:blipFill>
-                    <a:blip r:embed="rId48"/>
+                    <a:blip r:embed="rId46"/>
                     <a:stretch>
                       <a:fillRect/>
                     </a:stretch>
@@ -1265,7 +2673,7 @@
                     </pic:cNvPicPr>
                   </pic:nvPicPr>
                   <pic:blipFill>
-                    <a:blip r:embed="rId49"/>
+                    <a:blip r:embed="rId47"/>
                     <a:stretch>
                       <a:fillRect/>
                     </a:stretch>
@@ -1304,11 +2712,11 @@
       <w:pPr>
         <w:pStyle w:val="Heading5"/>
       </w:pPr>
-      <w:bookmarkStart w:id="50" w:name="多组比较"/>
+      <w:bookmarkStart w:id="48" w:name="多组比较"/>
       <w:r>
         <w:t xml:space="preserve">多组比较</w:t>
       </w:r>
-      <w:bookmarkEnd w:id="50"/>
+      <w:bookmarkEnd w:id="48"/>
     </w:p>
     <w:p>
       <w:pPr>
@@ -1362,7 +2770,7 @@
                     </pic:cNvPicPr>
                   </pic:nvPicPr>
                   <pic:blipFill>
-                    <a:blip r:embed="rId51"/>
+                    <a:blip r:embed="rId49"/>
                     <a:stretch>
                       <a:fillRect/>
                     </a:stretch>
@@ -1417,7 +2825,7 @@
                     </pic:cNvPicPr>
                   </pic:nvPicPr>
                   <pic:blipFill>
-                    <a:blip r:embed="rId52"/>
+                    <a:blip r:embed="rId50"/>
                     <a:stretch>
                       <a:fillRect/>
                     </a:stretch>
@@ -1493,14 +2901,14 @@
     </w:p>
     <w:p>
       <w:pPr>
-        <w:pStyle w:val="CaptionedFigure"/>
+        <w:pStyle w:val="BodyText"/>
       </w:pPr>
       <w:r>
         <w:drawing>
           <wp:inline>
             <wp:extent cx="5334000" cy="6089650"/>
             <wp:effectExtent b="0" l="0" r="0" t="0"/>
-            <wp:docPr descr="PCA configure plot.png-31.2kB" title="" id="1" name="Picture"/>
+            <wp:docPr descr="" title="" id="1" name="Picture"/>
             <a:graphic>
               <a:graphicData uri="http://schemas.openxmlformats.org/drawingml/2006/picture">
                 <pic:pic>
@@ -1511,7 +2919,7 @@
                     </pic:cNvPicPr>
                   </pic:nvPicPr>
                   <pic:blipFill>
-                    <a:blip r:embed="rId53"/>
+                    <a:blip r:embed="rId51"/>
                     <a:stretch>
                       <a:fillRect/>
                     </a:stretch>
@@ -1540,22 +2948,14 @@
     </w:p>
     <w:p>
       <w:pPr>
-        <w:pStyle w:val="ImageCaption"/>
-      </w:pPr>
-      <w:r>
-        <w:t xml:space="preserve">PCA configure plot.png-31.2kB</w:t>
-      </w:r>
-    </w:p>
-    <w:p>
-      <w:pPr>
-        <w:pStyle w:val="CaptionedFigure"/>
+        <w:pStyle w:val="BodyText"/>
       </w:pPr>
       <w:r>
         <w:drawing>
           <wp:inline>
             <wp:extent cx="5334000" cy="4066673"/>
             <wp:effectExtent b="0" l="0" r="0" t="0"/>
-            <wp:docPr descr="PCA legend top left.png-43.3kB" title="" id="1" name="Picture"/>
+            <wp:docPr descr="" title="" id="1" name="Picture"/>
             <a:graphic>
               <a:graphicData uri="http://schemas.openxmlformats.org/drawingml/2006/picture">
                 <pic:pic>
@@ -1566,7 +2966,7 @@
                     </pic:cNvPicPr>
                   </pic:nvPicPr>
                   <pic:blipFill>
-                    <a:blip r:embed="rId54"/>
+                    <a:blip r:embed="rId52"/>
                     <a:stretch>
                       <a:fillRect/>
                     </a:stretch>
@@ -1595,14 +2995,6 @@
     </w:p>
     <w:p>
       <w:pPr>
-        <w:pStyle w:val="ImageCaption"/>
-      </w:pPr>
-      <w:r>
-        <w:t xml:space="preserve">PCA legend top left.png-43.3kB</w:t>
-      </w:r>
-    </w:p>
-    <w:p>
-      <w:pPr>
         <w:pStyle w:val="BodyText"/>
       </w:pPr>
       <w:r>
@@ -1623,14 +3015,14 @@
     </w:p>
     <w:p>
       <w:pPr>
-        <w:pStyle w:val="CaptionedFigure"/>
+        <w:pStyle w:val="BodyText"/>
       </w:pPr>
       <w:r>
         <w:drawing>
           <wp:inline>
             <wp:extent cx="5334000" cy="2189891"/>
             <wp:effectExtent b="0" l="0" r="0" t="0"/>
-            <wp:docPr descr="PCA 3 enterotypes genera.png-103.7kB" title="" id="1" name="Picture"/>
+            <wp:docPr descr="" title="" id="1" name="Picture"/>
             <a:graphic>
               <a:graphicData uri="http://schemas.openxmlformats.org/drawingml/2006/picture">
                 <pic:pic>
@@ -1641,7 +3033,7 @@
                     </pic:cNvPicPr>
                   </pic:nvPicPr>
                   <pic:blipFill>
-                    <a:blip r:embed="rId55"/>
+                    <a:blip r:embed="rId53"/>
                     <a:stretch>
                       <a:fillRect/>
                     </a:stretch>
@@ -1670,28 +3062,20 @@
     </w:p>
     <w:p>
       <w:pPr>
-        <w:pStyle w:val="ImageCaption"/>
-      </w:pPr>
-      <w:r>
-        <w:t xml:space="preserve">PCA 3 enterotypes genera.png-103.7kB</w:t>
-      </w:r>
-    </w:p>
-    <w:p>
-      <w:pPr>
         <w:pStyle w:val="Heading5"/>
       </w:pPr>
-      <w:bookmarkStart w:id="56" w:name="切换图表类型"/>
+      <w:bookmarkStart w:id="54" w:name="切换图表类型"/>
       <w:r>
         <w:t xml:space="preserve">切换图表类型</w:t>
       </w:r>
-      <w:bookmarkEnd w:id="56"/>
+      <w:bookmarkEnd w:id="54"/>
     </w:p>
     <w:p>
       <w:pPr>
         <w:pStyle w:val="FirstParagraph"/>
       </w:pPr>
       <w:r>
-        <w:t xml:space="preserve">STAMP允许两组或多组样品以及两个样品之间的比较，支持的图标类型除了PCA图之外还有：</w:t>
+        <w:t xml:space="preserve">STAMP允许两组或多组样品以及两个样品之间的比较，支持的可视化类型除了PCA图之外还有：</w:t>
       </w:r>
     </w:p>
     <w:p>
@@ -1711,19 +3095,19 @@
         <w:pStyle w:val="FirstParagraph"/>
       </w:pPr>
       <w:r>
-        <w:t xml:space="preserve">显示每个样品当中特征(feature)的相对比例或序列数目（通过Configure plot设置），并添加组均值，图示为三种肠型当中拟杆菌属的相对丰度图。</w:t>
-      </w:r>
-    </w:p>
-    <w:p>
-      <w:pPr>
-        <w:pStyle w:val="CaptionedFigure"/>
+        <w:t xml:space="preserve">显示每个样品特征(feature)的相对比例或序列数目（通过Configure plot设置），并添加组均值，图示为三种肠型当中拟杆菌属的相对丰度图。</w:t>
+      </w:r>
+    </w:p>
+    <w:p>
+      <w:pPr>
+        <w:pStyle w:val="BodyText"/>
       </w:pPr>
       <w:r>
         <w:drawing>
           <wp:inline>
             <wp:extent cx="5334000" cy="2859563"/>
             <wp:effectExtent b="0" l="0" r="0" t="0"/>
-            <wp:docPr descr="barplot.png-76.2kB" title="" id="1" name="Picture"/>
+            <wp:docPr descr="" title="" id="1" name="Picture"/>
             <a:graphic>
               <a:graphicData uri="http://schemas.openxmlformats.org/drawingml/2006/picture">
                 <pic:pic>
@@ -1734,7 +3118,7 @@
                     </pic:cNvPicPr>
                   </pic:nvPicPr>
                   <pic:blipFill>
-                    <a:blip r:embed="rId57"/>
+                    <a:blip r:embed="rId55"/>
                     <a:stretch>
                       <a:fillRect/>
                     </a:stretch>
@@ -1763,14 +3147,6 @@
     </w:p>
     <w:p>
       <w:pPr>
-        <w:pStyle w:val="ImageCaption"/>
-      </w:pPr>
-      <w:r>
-        <w:t xml:space="preserve">barplot.png-76.2kB</w:t>
-      </w:r>
-    </w:p>
-    <w:p>
-      <w:pPr>
         <w:pStyle w:val="Compact"/>
         <w:numPr>
           <w:numId w:val="1006"/>
@@ -1791,14 +3167,14 @@
     </w:p>
     <w:p>
       <w:pPr>
-        <w:pStyle w:val="CaptionedFigure"/>
+        <w:pStyle w:val="BodyText"/>
       </w:pPr>
       <w:r>
         <w:drawing>
           <wp:inline>
             <wp:extent cx="3848100" cy="3937000"/>
             <wp:effectExtent b="0" l="0" r="0" t="0"/>
-            <wp:docPr descr="boxplot.png-10.4kB" title="" id="1" name="Picture"/>
+            <wp:docPr descr="" title="" id="1" name="Picture"/>
             <a:graphic>
               <a:graphicData uri="http://schemas.openxmlformats.org/drawingml/2006/picture">
                 <pic:pic>
@@ -1809,7 +3185,7 @@
                     </pic:cNvPicPr>
                   </pic:nvPicPr>
                   <pic:blipFill>
-                    <a:blip r:embed="rId58"/>
+                    <a:blip r:embed="rId56"/>
                     <a:stretch>
                       <a:fillRect/>
                     </a:stretch>
@@ -1838,14 +3214,6 @@
     </w:p>
     <w:p>
       <w:pPr>
-        <w:pStyle w:val="ImageCaption"/>
-      </w:pPr>
-      <w:r>
-        <w:t xml:space="preserve">boxplot.png-10.4kB</w:t>
-      </w:r>
-    </w:p>
-    <w:p>
-      <w:pPr>
         <w:pStyle w:val="Compact"/>
         <w:numPr>
           <w:numId w:val="1007"/>
@@ -1866,14 +3234,14 @@
     </w:p>
     <w:p>
       <w:pPr>
-        <w:pStyle w:val="CaptionedFigure"/>
+        <w:pStyle w:val="BodyText"/>
       </w:pPr>
       <w:r>
         <w:drawing>
           <wp:inline>
             <wp:extent cx="5334000" cy="3269926"/>
             <wp:effectExtent b="0" l="0" r="0" t="0"/>
-            <wp:docPr descr="heatmap.png-49.7kB" title="" id="1" name="Picture"/>
+            <wp:docPr descr="" title="" id="1" name="Picture"/>
             <a:graphic>
               <a:graphicData uri="http://schemas.openxmlformats.org/drawingml/2006/picture">
                 <pic:pic>
@@ -1884,7 +3252,7 @@
                     </pic:cNvPicPr>
                   </pic:nvPicPr>
                   <pic:blipFill>
-                    <a:blip r:embed="rId59"/>
+                    <a:blip r:embed="rId57"/>
                     <a:stretch>
                       <a:fillRect/>
                     </a:stretch>
@@ -1913,14 +3281,6 @@
     </w:p>
     <w:p>
       <w:pPr>
-        <w:pStyle w:val="ImageCaption"/>
-      </w:pPr>
-      <w:r>
-        <w:t xml:space="preserve">heatmap.png-49.7kB</w:t>
-      </w:r>
-    </w:p>
-    <w:p>
-      <w:pPr>
         <w:pStyle w:val="Compact"/>
         <w:numPr>
           <w:numId w:val="1008"/>
@@ -1936,19 +3296,19 @@
         <w:pStyle w:val="FirstParagraph"/>
       </w:pPr>
       <w:r>
-        <w:t xml:space="preserve">多组统计检验的无效假设(如ANOVA或Kruskal-Wallis)是所有组相等。提供每对组间测量的P-value和效应大小。在两组或两样品比较的情况下，Post-hoc 图则转换为Extended error bar，显示各特征在两组或两样品中的数据分布。</w:t>
-      </w:r>
-    </w:p>
-    <w:p>
-      <w:pPr>
-        <w:pStyle w:val="CaptionedFigure"/>
+        <w:t xml:space="preserve">在对于三组及三组以上的多组统计检验当中，零假设（即无效假设）为各组之间均值相等。在选择这种情况的时候，只能得知各组均值是否是否一致，而不能看到任意两组之间的均值是否一致。STAMP的post-hoc检验提供了四种检验方式（具体检验方式见表1，默认为Tukey-Kramer），其结果以post-hoc图的形式展出。用户可在右侧feature table当中选择感兴趣的feature进行展示，展示的结果仅包含有p值小于给定阈值的部分。图示为Bacteroides的post-hoc检验结果，可以看到Bacteroides在三组当中的均值两两之间在95%的置信区间上都不一致（p&lt;0.001），且Enterotype 1&gt;Enterotype 3&gt;Enteotype 2 。</w:t>
+      </w:r>
+    </w:p>
+    <w:p>
+      <w:pPr>
+        <w:pStyle w:val="BodyText"/>
       </w:pPr>
       <w:r>
         <w:drawing>
           <wp:inline>
             <wp:extent cx="5334000" cy="1138023"/>
             <wp:effectExtent b="0" l="0" r="0" t="0"/>
-            <wp:docPr descr="post-hoc.png-11.6kB" title="" id="1" name="Picture"/>
+            <wp:docPr descr="" title="" id="1" name="Picture"/>
             <a:graphic>
               <a:graphicData uri="http://schemas.openxmlformats.org/drawingml/2006/picture">
                 <pic:pic>
@@ -1959,7 +3319,7 @@
                     </pic:cNvPicPr>
                   </pic:nvPicPr>
                   <pic:blipFill>
-                    <a:blip r:embed="rId60"/>
+                    <a:blip r:embed="rId58"/>
                     <a:stretch>
                       <a:fillRect/>
                     </a:stretch>
@@ -1988,14 +3348,6 @@
     </w:p>
     <w:p>
       <w:pPr>
-        <w:pStyle w:val="ImageCaption"/>
-      </w:pPr>
-      <w:r>
-        <w:t xml:space="preserve">post-hoc.png-11.6kB</w:t>
-      </w:r>
-    </w:p>
-    <w:p>
-      <w:pPr>
         <w:pStyle w:val="BodyText"/>
       </w:pPr>
       <w:r>
@@ -2024,7 +3376,7 @@
       <w:r>
         <w:t xml:space="preserve"> </w:t>
       </w:r>
-      <w:hyperlink r:id="rId61">
+      <w:hyperlink r:id="rId59">
         <w:r>
           <w:rPr>
             <w:rStyle w:val="Hyperlink"/>
@@ -2035,7 +3387,7 @@
       <w:r>
         <w:t xml:space="preserve"> </w:t>
       </w:r>
-      <w:hyperlink r:id="rId62">
+      <w:hyperlink r:id="rId60">
         <w:r>
           <w:rPr>
             <w:rStyle w:val="Hyperlink"/>
@@ -2048,11 +3400,11 @@
       <w:pPr>
         <w:pStyle w:val="Heading4"/>
       </w:pPr>
-      <w:bookmarkStart w:id="63" w:name="参考文献"/>
+      <w:bookmarkStart w:id="61" w:name="参考文献"/>
       <w:r>
         <w:t xml:space="preserve">参考文献</w:t>
       </w:r>
-      <w:bookmarkEnd w:id="63"/>
+      <w:bookmarkEnd w:id="61"/>
     </w:p>
     <w:p>
       <w:r>
@@ -2075,7 +3427,7 @@
       <w:r>
         <w:t xml:space="preserve"> </w:t>
       </w:r>
-      <w:hyperlink r:id="rId64">
+      <w:hyperlink r:id="rId62">
         <w:r>
           <w:rPr>
             <w:rStyle w:val="Hyperlink"/>
@@ -2098,7 +3450,7 @@
       <w:r>
         <w:t xml:space="preserve"> </w:t>
       </w:r>
-      <w:hyperlink r:id="rId65">
+      <w:hyperlink r:id="rId63">
         <w:r>
           <w:rPr>
             <w:rStyle w:val="Hyperlink"/>
@@ -2121,7 +3473,7 @@
       <w:r>
         <w:t xml:space="preserve"> </w:t>
       </w:r>
-      <w:hyperlink r:id="rId66">
+      <w:hyperlink r:id="rId64">
         <w:r>
           <w:rPr>
             <w:rStyle w:val="Hyperlink"/>
@@ -2144,7 +3496,7 @@
       <w:r>
         <w:t xml:space="preserve"> </w:t>
       </w:r>
-      <w:hyperlink r:id="rId67">
+      <w:hyperlink r:id="rId65">
         <w:r>
           <w:rPr>
             <w:rStyle w:val="Hyperlink"/>
@@ -2167,7 +3519,7 @@
       <w:r>
         <w:t xml:space="preserve"> </w:t>
       </w:r>
-      <w:hyperlink r:id="rId68">
+      <w:hyperlink r:id="rId66">
         <w:r>
           <w:rPr>
             <w:rStyle w:val="Hyperlink"/>
@@ -2190,7 +3542,7 @@
       <w:r>
         <w:t xml:space="preserve"> </w:t>
       </w:r>
-      <w:hyperlink r:id="rId69">
+      <w:hyperlink r:id="rId67">
         <w:r>
           <w:rPr>
             <w:rStyle w:val="Hyperlink"/>
@@ -2213,7 +3565,7 @@
       <w:r>
         <w:t xml:space="preserve"> </w:t>
       </w:r>
-      <w:hyperlink r:id="rId70">
+      <w:hyperlink r:id="rId68">
         <w:r>
           <w:rPr>
             <w:rStyle w:val="Hyperlink"/>
@@ -2236,7 +3588,7 @@
       <w:r>
         <w:t xml:space="preserve"> </w:t>
       </w:r>
-      <w:hyperlink r:id="rId71">
+      <w:hyperlink r:id="rId69">
         <w:r>
           <w:rPr>
             <w:rStyle w:val="Hyperlink"/>
@@ -2259,7 +3611,7 @@
       <w:r>
         <w:t xml:space="preserve"> </w:t>
       </w:r>
-      <w:hyperlink r:id="rId72">
+      <w:hyperlink r:id="rId70">
         <w:r>
           <w:rPr>
             <w:rStyle w:val="Hyperlink"/>
@@ -2286,12 +3638,7 @@
     </w:p>
     <w:p>
       <w:pPr>
-        <w:pStyle w:val="Compact"/>
         <w:pStyle w:val="BlockText"/>
-        <w:numPr>
-          <w:numId w:val="1011"/>
-          <w:ilvl w:val="0"/>
-        </w:numPr>
       </w:pPr>
       <w:r>
         <w:t xml:space="preserve">1.0.0，2020/8/30，赵丹阳，中国药科大学，初稿</w:t>
@@ -2299,15 +3646,34 @@
     </w:p>
     <w:p>
       <w:pPr>
-        <w:pStyle w:val="Compact"/>
         <w:pStyle w:val="BlockText"/>
-        <w:numPr>
-          <w:numId w:val="1012"/>
-          <w:ilvl w:val="0"/>
-        </w:numPr>
       </w:pPr>
       <w:r>
         <w:t xml:space="preserve">1.0.1，2020/9/3，刘永鑫，大修</w:t>
+      </w:r>
+    </w:p>
+    <w:p>
+      <w:pPr>
+        <w:pStyle w:val="BlockText"/>
+      </w:pPr>
+      <w:r>
+        <w:t xml:space="preserve">1.0.2，2020/9/4，吴翔宇 宁波大学，全文校对</w:t>
+      </w:r>
+    </w:p>
+    <w:p>
+      <w:pPr>
+        <w:pStyle w:val="BlockText"/>
+      </w:pPr>
+      <w:r>
+        <w:t xml:space="preserve">1.0.3，2020/9/4，刘永鑫，整合校对</w:t>
+      </w:r>
+    </w:p>
+    <w:p>
+      <w:pPr>
+        <w:pStyle w:val="BlockText"/>
+      </w:pPr>
+      <w:r>
+        <w:t xml:space="preserve">1.0.4，2020/9/7，赵丹阳，中国药科大学，修post-hoc部分结果</w:t>
       </w:r>
     </w:p>
     <w:sectPr/>
@@ -3133,12 +4499,6 @@
     <w:abstractNumId w:val="991"/>
   </w:num>
   <w:num w:numId="1010">
-    <w:abstractNumId w:val="991"/>
-  </w:num>
-  <w:num w:numId="1011">
-    <w:abstractNumId w:val="991"/>
-  </w:num>
-  <w:num w:numId="1012">
     <w:abstractNumId w:val="991"/>
   </w:num>
 </w:numbering>
